--- a/Reports/KalendarniyPlan.DOCX
+++ b/Reports/KalendarniyPlan.DOCX
@@ -209,7 +209,23 @@
                 <w:sz w:val="24"/>
                 <w:szCs w:val="24"/>
               </w:rPr>
-              <w:t>01.12.2020 – 02.12.2020</w:t>
+              <w:t>01.12.2020 – 0</w:t>
+            </w:r>
+            <w:r>
+              <w:rPr>
+                <w:rFonts w:ascii="Times New Roman" w:hAnsi="Times New Roman" w:cs="Times New Roman"/>
+                <w:sz w:val="24"/>
+                <w:szCs w:val="24"/>
+              </w:rPr>
+              <w:t>1</w:t>
+            </w:r>
+            <w:r>
+              <w:rPr>
+                <w:rFonts w:ascii="Times New Roman" w:hAnsi="Times New Roman" w:cs="Times New Roman"/>
+                <w:sz w:val="24"/>
+                <w:szCs w:val="24"/>
+              </w:rPr>
+              <w:t>.12.2020</w:t>
             </w:r>
           </w:p>
           <w:p>
@@ -433,7 +449,40 @@
                 <w:sz w:val="24"/>
                 <w:szCs w:val="24"/>
               </w:rPr>
-              <w:t>02.12.2020 – 03.12.2020</w:t>
+              <w:t>0</w:t>
+            </w:r>
+            <w:r>
+              <w:rPr>
+                <w:rFonts w:ascii="Times New Roman" w:hAnsi="Times New Roman" w:cs="Times New Roman"/>
+                <w:sz w:val="24"/>
+                <w:szCs w:val="24"/>
+                <w:lang w:val="en-US"/>
+              </w:rPr>
+              <w:t>1</w:t>
+            </w:r>
+            <w:r>
+              <w:rPr>
+                <w:rFonts w:ascii="Times New Roman" w:hAnsi="Times New Roman" w:cs="Times New Roman"/>
+                <w:sz w:val="24"/>
+                <w:szCs w:val="24"/>
+              </w:rPr>
+              <w:t>.12.2020 – 0</w:t>
+            </w:r>
+            <w:r>
+              <w:rPr>
+                <w:rFonts w:ascii="Times New Roman" w:hAnsi="Times New Roman" w:cs="Times New Roman"/>
+                <w:sz w:val="24"/>
+                <w:szCs w:val="24"/>
+              </w:rPr>
+              <w:t>1</w:t>
+            </w:r>
+            <w:r>
+              <w:rPr>
+                <w:rFonts w:ascii="Times New Roman" w:hAnsi="Times New Roman" w:cs="Times New Roman"/>
+                <w:sz w:val="24"/>
+                <w:szCs w:val="24"/>
+              </w:rPr>
+              <w:t>.12.2020</w:t>
             </w:r>
           </w:p>
           <w:p>
@@ -592,7 +641,39 @@
                 <w:sz w:val="24"/>
                 <w:szCs w:val="24"/>
               </w:rPr>
-              <w:t>04.12.2020 – 10.12.2020</w:t>
+              <w:t>0</w:t>
+            </w:r>
+            <w:r>
+              <w:rPr>
+                <w:rFonts w:ascii="Times New Roman" w:hAnsi="Times New Roman" w:cs="Times New Roman"/>
+                <w:sz w:val="24"/>
+                <w:szCs w:val="24"/>
+              </w:rPr>
+              <w:t>2</w:t>
+            </w:r>
+            <w:r>
+              <w:rPr>
+                <w:rFonts w:ascii="Times New Roman" w:hAnsi="Times New Roman" w:cs="Times New Roman"/>
+                <w:sz w:val="24"/>
+                <w:szCs w:val="24"/>
+              </w:rPr>
+              <w:t xml:space="preserve">.12.2020 – </w:t>
+            </w:r>
+            <w:r>
+              <w:rPr>
+                <w:rFonts w:ascii="Times New Roman" w:hAnsi="Times New Roman" w:cs="Times New Roman"/>
+                <w:sz w:val="24"/>
+                <w:szCs w:val="24"/>
+              </w:rPr>
+              <w:t>03</w:t>
+            </w:r>
+            <w:r>
+              <w:rPr>
+                <w:rFonts w:ascii="Times New Roman" w:hAnsi="Times New Roman" w:cs="Times New Roman"/>
+                <w:sz w:val="24"/>
+                <w:szCs w:val="24"/>
+              </w:rPr>
+              <w:t>.12.2020</w:t>
             </w:r>
           </w:p>
           <w:p>
@@ -732,7 +813,31 @@
                 <w:sz w:val="24"/>
                 <w:szCs w:val="24"/>
               </w:rPr>
-              <w:t>11.12.2020 – 14.12.2020</w:t>
+              <w:t>04</w:t>
+            </w:r>
+            <w:r>
+              <w:rPr>
+                <w:rFonts w:ascii="Times New Roman" w:hAnsi="Times New Roman" w:cs="Times New Roman"/>
+                <w:sz w:val="24"/>
+                <w:szCs w:val="24"/>
+              </w:rPr>
+              <w:t xml:space="preserve">.12.2020 – </w:t>
+            </w:r>
+            <w:r>
+              <w:rPr>
+                <w:rFonts w:ascii="Times New Roman" w:hAnsi="Times New Roman" w:cs="Times New Roman"/>
+                <w:sz w:val="24"/>
+                <w:szCs w:val="24"/>
+              </w:rPr>
+              <w:t>04</w:t>
+            </w:r>
+            <w:r>
+              <w:rPr>
+                <w:rFonts w:ascii="Times New Roman" w:hAnsi="Times New Roman" w:cs="Times New Roman"/>
+                <w:sz w:val="24"/>
+                <w:szCs w:val="24"/>
+              </w:rPr>
+              <w:t>.12.2020</w:t>
             </w:r>
           </w:p>
           <w:p>
@@ -891,7 +996,47 @@
                 <w:sz w:val="24"/>
                 <w:szCs w:val="24"/>
               </w:rPr>
-              <w:t>15.12.2020 – 15.12.2020</w:t>
+              <w:t>0</w:t>
+            </w:r>
+            <w:r>
+              <w:rPr>
+                <w:rFonts w:ascii="Times New Roman" w:hAnsi="Times New Roman" w:cs="Times New Roman"/>
+                <w:sz w:val="24"/>
+                <w:szCs w:val="24"/>
+              </w:rPr>
+              <w:t>4</w:t>
+            </w:r>
+            <w:r>
+              <w:rPr>
+                <w:rFonts w:ascii="Times New Roman" w:hAnsi="Times New Roman" w:cs="Times New Roman"/>
+                <w:sz w:val="24"/>
+                <w:szCs w:val="24"/>
+              </w:rPr>
+              <w:t xml:space="preserve">.12.2020 – </w:t>
+            </w:r>
+            <w:r>
+              <w:rPr>
+                <w:rFonts w:ascii="Times New Roman" w:hAnsi="Times New Roman" w:cs="Times New Roman"/>
+                <w:sz w:val="24"/>
+                <w:szCs w:val="24"/>
+              </w:rPr>
+              <w:t>0</w:t>
+            </w:r>
+            <w:r>
+              <w:rPr>
+                <w:rFonts w:ascii="Times New Roman" w:hAnsi="Times New Roman" w:cs="Times New Roman"/>
+                <w:sz w:val="24"/>
+                <w:szCs w:val="24"/>
+              </w:rPr>
+              <w:t>4</w:t>
+            </w:r>
+            <w:r>
+              <w:rPr>
+                <w:rFonts w:ascii="Times New Roman" w:hAnsi="Times New Roman" w:cs="Times New Roman"/>
+                <w:sz w:val="24"/>
+                <w:szCs w:val="24"/>
+              </w:rPr>
+              <w:t>.12.2020</w:t>
             </w:r>
           </w:p>
           <w:p>
@@ -1023,7 +1168,23 @@
                 <w:sz w:val="24"/>
                 <w:szCs w:val="24"/>
               </w:rPr>
-              <w:t>15 дней</w:t>
+              <w:t>4</w:t>
+            </w:r>
+            <w:r>
+              <w:rPr>
+                <w:rFonts w:ascii="Times New Roman" w:hAnsi="Times New Roman" w:cs="Times New Roman"/>
+                <w:sz w:val="24"/>
+                <w:szCs w:val="24"/>
+              </w:rPr>
+              <w:t xml:space="preserve"> дн</w:t>
+            </w:r>
+            <w:r>
+              <w:rPr>
+                <w:rFonts w:ascii="Times New Roman" w:hAnsi="Times New Roman" w:cs="Times New Roman"/>
+                <w:sz w:val="24"/>
+                <w:szCs w:val="24"/>
+              </w:rPr>
+              <w:t>я</w:t>
             </w:r>
           </w:p>
         </w:tc>
@@ -1714,6 +1875,8 @@
           <w:szCs w:val="28"/>
         </w:rPr>
       </w:pPr>
+      <w:bookmarkStart w:id="0" w:name="_GoBack"/>
+      <w:bookmarkEnd w:id="0"/>
     </w:p>
     <w:p>
       <w:pPr>
@@ -1764,16 +1927,15 @@
           <w:szCs w:val="28"/>
         </w:rPr>
       </w:pPr>
-      <w:bookmarkStart w:id="0" w:name="_GoBack"/>
       <w:r>
         <w:rPr>
           <w:noProof/>
         </w:rPr>
         <w:drawing>
-          <wp:inline distT="0" distB="0" distL="0" distR="0" wp14:anchorId="2EC2BF83" wp14:editId="62D56F5F">
-            <wp:extent cx="5940425" cy="2026920"/>
+          <wp:inline distT="0" distB="0" distL="0" distR="0" wp14:anchorId="5F155DA0" wp14:editId="0E1E60CC">
+            <wp:extent cx="5940425" cy="1470660"/>
             <wp:effectExtent l="0" t="0" r="3175" b="0"/>
-            <wp:docPr id="1" name="Рисунок 1"/>
+            <wp:docPr id="2" name="Рисунок 2"/>
             <wp:cNvGraphicFramePr>
               <a:graphicFrameLocks xmlns:a="http://schemas.openxmlformats.org/drawingml/2006/main" noChangeAspect="1"/>
             </wp:cNvGraphicFramePr>
@@ -1793,7 +1955,7 @@
                   <pic:spPr>
                     <a:xfrm>
                       <a:off x="0" y="0"/>
-                      <a:ext cx="5940425" cy="2026920"/>
+                      <a:ext cx="5940425" cy="1470660"/>
                     </a:xfrm>
                     <a:prstGeom prst="rect">
                       <a:avLst/>
@@ -1805,7 +1967,6 @@
           </wp:inline>
         </w:drawing>
       </w:r>
-      <w:bookmarkEnd w:id="0"/>
     </w:p>
     <w:sectPr>
       <w:pgSz w:w="11906" w:h="16838"/>
